--- a/实验项目二/微分方程数值解实验项目2-解答.docx
+++ b/实验项目二/微分方程数值解实验项目2-解答.docx
@@ -5,9 +5,6 @@
     <w:p>
       <w:pPr>
         <w:pStyle w:val="a3"/>
-        <w:rPr>
-          <w:rFonts w:hint="eastAsia"/>
-        </w:rPr>
       </w:pPr>
       <w:r>
         <w:rPr>
@@ -66,41 +63,26 @@
     <w:p>
       <w:pPr>
         <w:pStyle w:val="a3"/>
-        <w:rPr>
-          <w:rFonts w:hint="eastAsia"/>
-        </w:rPr>
       </w:pPr>
     </w:p>
     <w:p>
       <w:pPr>
         <w:pStyle w:val="a3"/>
-        <w:rPr>
-          <w:rFonts w:hint="eastAsia"/>
-        </w:rPr>
       </w:pPr>
     </w:p>
     <w:p>
       <w:pPr>
         <w:pStyle w:val="a3"/>
-        <w:rPr>
-          <w:rFonts w:hint="eastAsia"/>
-        </w:rPr>
       </w:pPr>
     </w:p>
     <w:p>
       <w:pPr>
         <w:pStyle w:val="a3"/>
-        <w:rPr>
-          <w:rFonts w:hint="eastAsia"/>
-        </w:rPr>
       </w:pPr>
     </w:p>
     <w:p>
       <w:pPr>
         <w:pStyle w:val="a3"/>
-        <w:rPr>
-          <w:rFonts w:hint="eastAsia"/>
-        </w:rPr>
       </w:pPr>
     </w:p>
     <w:p>
@@ -631,23 +613,7 @@
                                 <w:rFonts w:ascii="幼圆" w:eastAsia="幼圆" w:hint="eastAsia"/>
                                 <w:sz w:val="22"/>
                               </w:rPr>
-                              <w:t>构造双线性形式a(</w:t>
-                            </w:r>
-                            <w:proofErr w:type="spellStart"/>
-                            <w:r>
-                              <w:rPr>
-                                <w:rFonts w:ascii="幼圆" w:eastAsia="幼圆" w:hint="eastAsia"/>
-                                <w:sz w:val="22"/>
-                              </w:rPr>
-                              <w:t>u,v</w:t>
-                            </w:r>
-                            <w:proofErr w:type="spellEnd"/>
-                            <w:r>
-                              <w:rPr>
-                                <w:rFonts w:ascii="幼圆" w:eastAsia="幼圆" w:hint="eastAsia"/>
-                                <w:sz w:val="22"/>
-                              </w:rPr>
-                              <w:t>)以及J(u)</w:t>
+                              <w:t>构造双线性形式a(u,v)以及J(u)</w:t>
                             </w:r>
                           </w:p>
                         </w:txbxContent>
@@ -876,23 +842,7 @@
                                 <w:rFonts w:ascii="幼圆" w:eastAsia="幼圆" w:hint="eastAsia"/>
                                 <w:sz w:val="22"/>
                               </w:rPr>
-                              <w:t>选择</w:t>
-                            </w:r>
-                            <w:proofErr w:type="gramStart"/>
-                            <w:r>
-                              <w:rPr>
-                                <w:rFonts w:ascii="幼圆" w:eastAsia="幼圆" w:hint="eastAsia"/>
-                                <w:sz w:val="22"/>
-                              </w:rPr>
-                              <w:t>合适基</w:t>
-                            </w:r>
-                            <w:proofErr w:type="gramEnd"/>
-                            <w:r>
-                              <w:rPr>
-                                <w:rFonts w:ascii="幼圆" w:eastAsia="幼圆" w:hint="eastAsia"/>
-                                <w:sz w:val="22"/>
-                              </w:rPr>
-                              <w:t>函数</w:t>
+                              <w:t>选择合适基函数</w:t>
                             </w:r>
                           </w:p>
                           <w:p>
@@ -923,21 +873,12 @@
                                 <w:sz w:val="22"/>
                               </w:rPr>
                             </w:pPr>
-                            <w:proofErr w:type="spellStart"/>
                             <w:r>
                               <w:rPr>
                                 <w:rFonts w:ascii="幼圆" w:eastAsia="幼圆" w:hint="eastAsia"/>
                                 <w:sz w:val="22"/>
                               </w:rPr>
-                              <w:t>Galerkin</w:t>
-                            </w:r>
-                            <w:proofErr w:type="spellEnd"/>
-                            <w:r>
-                              <w:rPr>
-                                <w:rFonts w:ascii="幼圆" w:eastAsia="幼圆" w:hint="eastAsia"/>
-                                <w:sz w:val="22"/>
-                              </w:rPr>
-                              <w:t>方法:根据虚功原理构造方程组使得J(u)达到最小;</w:t>
+                              <w:t>Galerkin方法:根据虚功原理构造方程组使得J(u)达到最小;</w:t>
                             </w:r>
                           </w:p>
                         </w:txbxContent>
@@ -1560,222 +1501,78 @@
           <w:sz w:val="22"/>
         </w:rPr>
       </w:pPr>
-      <w:proofErr w:type="gramStart"/>
-      <w:r>
-        <w:rPr>
-          <w:rFonts w:ascii="幼圆" w:eastAsia="幼圆"/>
-          <w:sz w:val="22"/>
-        </w:rPr>
-        <w:t>function</w:t>
-      </w:r>
-      <w:proofErr w:type="gramEnd"/>
-      <w:r>
-        <w:rPr>
-          <w:rFonts w:ascii="幼圆" w:eastAsia="幼圆"/>
-          <w:sz w:val="22"/>
-        </w:rPr>
-        <w:t xml:space="preserve"> </w:t>
-      </w:r>
-      <w:proofErr w:type="spellStart"/>
-      <w:r>
-        <w:rPr>
-          <w:rFonts w:ascii="幼圆" w:eastAsia="幼圆"/>
-          <w:sz w:val="22"/>
-        </w:rPr>
-        <w:t>result_integral_a</w:t>
-      </w:r>
-      <w:proofErr w:type="spellEnd"/>
-      <w:r>
-        <w:rPr>
-          <w:rFonts w:ascii="幼圆" w:eastAsia="幼圆"/>
-          <w:sz w:val="22"/>
-        </w:rPr>
-        <w:t xml:space="preserve"> = </w:t>
-      </w:r>
-      <w:proofErr w:type="spellStart"/>
-      <w:r>
-        <w:rPr>
-          <w:rFonts w:ascii="幼圆" w:eastAsia="幼圆"/>
-          <w:sz w:val="22"/>
-        </w:rPr>
-        <w:t>Ritz_Galerkin_integral_a</w:t>
-      </w:r>
-      <w:proofErr w:type="spellEnd"/>
-      <w:r>
-        <w:rPr>
-          <w:rFonts w:ascii="幼圆" w:eastAsia="幼圆"/>
-          <w:sz w:val="22"/>
-        </w:rPr>
-        <w:t>(</w:t>
-      </w:r>
-      <w:proofErr w:type="spellStart"/>
-      <w:r>
-        <w:rPr>
-          <w:rFonts w:ascii="幼圆" w:eastAsia="幼圆"/>
-          <w:sz w:val="22"/>
-        </w:rPr>
-        <w:t>i,j</w:t>
-      </w:r>
-      <w:proofErr w:type="spellEnd"/>
-      <w:r>
-        <w:rPr>
-          <w:rFonts w:ascii="幼圆" w:eastAsia="幼圆"/>
-          <w:sz w:val="22"/>
-        </w:rPr>
-        <w:t>)</w:t>
-      </w:r>
-    </w:p>
-    <w:p>
-      <w:pPr>
-        <w:adjustRightInd w:val="0"/>
-        <w:snapToGrid w:val="0"/>
-        <w:jc w:val="left"/>
-        <w:rPr>
-          <w:rFonts w:ascii="幼圆" w:eastAsia="幼圆"/>
-          <w:sz w:val="22"/>
-        </w:rPr>
-      </w:pPr>
-      <w:proofErr w:type="spellStart"/>
-      <w:proofErr w:type="gramStart"/>
-      <w:r>
-        <w:rPr>
-          <w:rFonts w:ascii="幼圆" w:eastAsia="幼圆"/>
-          <w:sz w:val="22"/>
-        </w:rPr>
-        <w:t>syms</w:t>
-      </w:r>
-      <w:proofErr w:type="spellEnd"/>
-      <w:proofErr w:type="gramEnd"/>
-      <w:r>
-        <w:rPr>
-          <w:rFonts w:ascii="幼圆" w:eastAsia="幼圆"/>
-          <w:sz w:val="22"/>
-        </w:rPr>
-        <w:t xml:space="preserve"> x</w:t>
-      </w:r>
-    </w:p>
-    <w:p>
-      <w:pPr>
-        <w:adjustRightInd w:val="0"/>
-        <w:snapToGrid w:val="0"/>
-        <w:jc w:val="left"/>
-        <w:rPr>
-          <w:rFonts w:ascii="幼圆" w:eastAsia="幼圆"/>
-          <w:sz w:val="22"/>
-        </w:rPr>
-      </w:pPr>
-      <w:proofErr w:type="gramStart"/>
-      <w:r>
-        <w:rPr>
-          <w:rFonts w:ascii="幼圆" w:eastAsia="幼圆"/>
-          <w:sz w:val="22"/>
-        </w:rPr>
-        <w:t>fail</w:t>
-      </w:r>
-      <w:proofErr w:type="gramEnd"/>
-      <w:r>
-        <w:rPr>
-          <w:rFonts w:ascii="幼圆" w:eastAsia="幼圆"/>
-          <w:sz w:val="22"/>
-        </w:rPr>
-        <w:t xml:space="preserve"> = sin(i*pi*x)*sin(j*pi*x) + i*pi*</w:t>
-      </w:r>
-      <w:proofErr w:type="spellStart"/>
-      <w:r>
-        <w:rPr>
-          <w:rFonts w:ascii="幼圆" w:eastAsia="幼圆"/>
-          <w:sz w:val="22"/>
-        </w:rPr>
-        <w:t>cos</w:t>
-      </w:r>
-      <w:proofErr w:type="spellEnd"/>
-      <w:r>
-        <w:rPr>
-          <w:rFonts w:ascii="幼圆" w:eastAsia="幼圆"/>
-          <w:sz w:val="22"/>
-        </w:rPr>
-        <w:t>(i*pi*x)*j*pi*</w:t>
-      </w:r>
-      <w:proofErr w:type="spellStart"/>
-      <w:r>
-        <w:rPr>
-          <w:rFonts w:ascii="幼圆" w:eastAsia="幼圆"/>
-          <w:sz w:val="22"/>
-        </w:rPr>
-        <w:t>cos</w:t>
-      </w:r>
-      <w:proofErr w:type="spellEnd"/>
-      <w:r>
-        <w:rPr>
-          <w:rFonts w:ascii="幼圆" w:eastAsia="幼圆"/>
-          <w:sz w:val="22"/>
-        </w:rPr>
-        <w:t>(j*pi*x);</w:t>
-      </w:r>
-    </w:p>
-    <w:p>
-      <w:pPr>
-        <w:adjustRightInd w:val="0"/>
-        <w:snapToGrid w:val="0"/>
-        <w:jc w:val="left"/>
-        <w:rPr>
-          <w:rFonts w:ascii="幼圆" w:eastAsia="幼圆"/>
-          <w:sz w:val="22"/>
-        </w:rPr>
-      </w:pPr>
-      <w:proofErr w:type="spellStart"/>
-      <w:r>
-        <w:rPr>
-          <w:rFonts w:ascii="幼圆" w:eastAsia="幼圆"/>
-          <w:sz w:val="22"/>
-        </w:rPr>
-        <w:t>result_integral_a</w:t>
-      </w:r>
-      <w:proofErr w:type="spellEnd"/>
-      <w:r>
-        <w:rPr>
-          <w:rFonts w:ascii="幼圆" w:eastAsia="幼圆"/>
-          <w:sz w:val="22"/>
-        </w:rPr>
-        <w:t xml:space="preserve"> = </w:t>
-      </w:r>
-      <w:proofErr w:type="spellStart"/>
-      <w:proofErr w:type="gramStart"/>
-      <w:r>
-        <w:rPr>
-          <w:rFonts w:ascii="幼圆" w:eastAsia="幼圆"/>
-          <w:sz w:val="22"/>
-        </w:rPr>
-        <w:t>int</w:t>
-      </w:r>
-      <w:proofErr w:type="spellEnd"/>
-      <w:r>
-        <w:rPr>
-          <w:rFonts w:ascii="幼圆" w:eastAsia="幼圆"/>
-          <w:sz w:val="22"/>
-        </w:rPr>
-        <w:t>(</w:t>
-      </w:r>
-      <w:proofErr w:type="gramEnd"/>
-      <w:r>
-        <w:rPr>
-          <w:rFonts w:ascii="幼圆" w:eastAsia="幼圆"/>
-          <w:sz w:val="22"/>
-        </w:rPr>
-        <w:t>fail,x,0,1);</w:t>
-      </w:r>
-    </w:p>
-    <w:p>
-      <w:pPr>
-        <w:adjustRightInd w:val="0"/>
-        <w:snapToGrid w:val="0"/>
-        <w:jc w:val="left"/>
-        <w:rPr>
-          <w:rFonts w:ascii="幼圆" w:eastAsia="幼圆"/>
-          <w:sz w:val="22"/>
-        </w:rPr>
-      </w:pPr>
-      <w:proofErr w:type="gramStart"/>
+      <w:r>
+        <w:rPr>
+          <w:rFonts w:ascii="幼圆" w:eastAsia="幼圆"/>
+          <w:sz w:val="22"/>
+        </w:rPr>
+        <w:t>function result_integral_a = Ritz_Galerkin_integral_a(i,j)</w:t>
+      </w:r>
+    </w:p>
+    <w:p>
+      <w:pPr>
+        <w:adjustRightInd w:val="0"/>
+        <w:snapToGrid w:val="0"/>
+        <w:jc w:val="left"/>
+        <w:rPr>
+          <w:rFonts w:ascii="幼圆" w:eastAsia="幼圆"/>
+          <w:sz w:val="22"/>
+        </w:rPr>
+      </w:pPr>
+      <w:r>
+        <w:rPr>
+          <w:rFonts w:ascii="幼圆" w:eastAsia="幼圆"/>
+          <w:sz w:val="22"/>
+        </w:rPr>
+        <w:t>syms x</w:t>
+      </w:r>
+    </w:p>
+    <w:p>
+      <w:pPr>
+        <w:adjustRightInd w:val="0"/>
+        <w:snapToGrid w:val="0"/>
+        <w:jc w:val="left"/>
+        <w:rPr>
+          <w:rFonts w:ascii="幼圆" w:eastAsia="幼圆"/>
+          <w:sz w:val="22"/>
+        </w:rPr>
+      </w:pPr>
+      <w:r>
+        <w:rPr>
+          <w:rFonts w:ascii="幼圆" w:eastAsia="幼圆"/>
+          <w:sz w:val="22"/>
+        </w:rPr>
+        <w:t>fail = sin(i*pi*x)*sin(j*pi*x) + i*pi*cos(i*pi*x)*j*pi*cos(j*pi*x);</w:t>
+      </w:r>
+    </w:p>
+    <w:p>
+      <w:pPr>
+        <w:adjustRightInd w:val="0"/>
+        <w:snapToGrid w:val="0"/>
+        <w:jc w:val="left"/>
+        <w:rPr>
+          <w:rFonts w:ascii="幼圆" w:eastAsia="幼圆"/>
+          <w:sz w:val="22"/>
+        </w:rPr>
+      </w:pPr>
+      <w:r>
+        <w:rPr>
+          <w:rFonts w:ascii="幼圆" w:eastAsia="幼圆"/>
+          <w:sz w:val="22"/>
+        </w:rPr>
+        <w:t>result_integral_a = int(fail,x,0,1);</w:t>
+      </w:r>
+    </w:p>
+    <w:p>
+      <w:pPr>
+        <w:adjustRightInd w:val="0"/>
+        <w:snapToGrid w:val="0"/>
+        <w:jc w:val="left"/>
+        <w:rPr>
+          <w:rFonts w:ascii="幼圆" w:eastAsia="幼圆"/>
+          <w:sz w:val="22"/>
+        </w:rPr>
+      </w:pPr>
       <w:r>
         <w:rPr>
           <w:rFonts w:ascii="幼圆" w:eastAsia="幼圆"/>
@@ -1783,7 +1580,6 @@
         </w:rPr>
         <w:t>end</w:t>
       </w:r>
-      <w:proofErr w:type="gramEnd"/>
     </w:p>
     <w:p>
       <w:pPr>
@@ -1908,169 +1704,61 @@
           <w:rFonts w:ascii="幼圆" w:eastAsia="幼圆" w:hint="eastAsia"/>
           <w:sz w:val="22"/>
         </w:rPr>
-        <w:t>%</w:t>
-      </w:r>
-      <w:proofErr w:type="gramStart"/>
-      <w:r>
-        <w:rPr>
-          <w:rFonts w:ascii="幼圆" w:eastAsia="幼圆" w:hint="eastAsia"/>
-          <w:sz w:val="22"/>
-        </w:rPr>
-        <w:t>注题初</w:t>
-      </w:r>
-      <w:proofErr w:type="gramEnd"/>
-      <w:r>
-        <w:rPr>
-          <w:rFonts w:ascii="幼圆" w:eastAsia="幼圆" w:hint="eastAsia"/>
-          <w:sz w:val="22"/>
-        </w:rPr>
-        <w:t>边值条件</w:t>
-      </w:r>
-      <w:proofErr w:type="gramStart"/>
-      <w:r>
-        <w:rPr>
-          <w:rFonts w:ascii="幼圆" w:eastAsia="幼圆" w:hint="eastAsia"/>
-          <w:sz w:val="22"/>
-        </w:rPr>
-        <w:t>非齐次</w:t>
-      </w:r>
-      <w:proofErr w:type="gramEnd"/>
-      <w:r>
-        <w:rPr>
-          <w:rFonts w:ascii="幼圆" w:eastAsia="幼圆" w:hint="eastAsia"/>
-          <w:sz w:val="22"/>
-        </w:rPr>
-        <w:t xml:space="preserve">,构造u0(x) = x </w:t>
-      </w:r>
-    </w:p>
-    <w:p>
-      <w:pPr>
-        <w:adjustRightInd w:val="0"/>
-        <w:snapToGrid w:val="0"/>
-        <w:jc w:val="left"/>
-        <w:rPr>
-          <w:rFonts w:ascii="幼圆" w:eastAsia="幼圆"/>
-          <w:sz w:val="22"/>
-        </w:rPr>
-      </w:pPr>
-      <w:proofErr w:type="gramStart"/>
-      <w:r>
-        <w:rPr>
-          <w:rFonts w:ascii="幼圆" w:eastAsia="幼圆"/>
-          <w:sz w:val="22"/>
-        </w:rPr>
-        <w:t>function</w:t>
-      </w:r>
-      <w:proofErr w:type="gramEnd"/>
-      <w:r>
-        <w:rPr>
-          <w:rFonts w:ascii="幼圆" w:eastAsia="幼圆"/>
-          <w:sz w:val="22"/>
-        </w:rPr>
-        <w:t xml:space="preserve"> </w:t>
-      </w:r>
-      <w:proofErr w:type="spellStart"/>
-      <w:r>
-        <w:rPr>
-          <w:rFonts w:ascii="幼圆" w:eastAsia="幼圆"/>
-          <w:sz w:val="22"/>
-        </w:rPr>
-        <w:t>result_integral_f</w:t>
-      </w:r>
-      <w:proofErr w:type="spellEnd"/>
-      <w:r>
-        <w:rPr>
-          <w:rFonts w:ascii="幼圆" w:eastAsia="幼圆"/>
-          <w:sz w:val="22"/>
-        </w:rPr>
-        <w:t xml:space="preserve"> = </w:t>
-      </w:r>
-      <w:proofErr w:type="spellStart"/>
-      <w:r>
-        <w:rPr>
-          <w:rFonts w:ascii="幼圆" w:eastAsia="幼圆"/>
-          <w:sz w:val="22"/>
-        </w:rPr>
-        <w:t>Ritz_Galerkin_integral_f</w:t>
-      </w:r>
-      <w:proofErr w:type="spellEnd"/>
-      <w:r>
-        <w:rPr>
-          <w:rFonts w:ascii="幼圆" w:eastAsia="幼圆"/>
-          <w:sz w:val="22"/>
-        </w:rPr>
-        <w:t>(i)</w:t>
-      </w:r>
-    </w:p>
-    <w:p>
-      <w:pPr>
-        <w:adjustRightInd w:val="0"/>
-        <w:snapToGrid w:val="0"/>
-        <w:jc w:val="left"/>
-        <w:rPr>
-          <w:rFonts w:ascii="幼圆" w:eastAsia="幼圆"/>
-          <w:sz w:val="22"/>
-        </w:rPr>
-      </w:pPr>
-      <w:proofErr w:type="spellStart"/>
-      <w:proofErr w:type="gramStart"/>
-      <w:r>
-        <w:rPr>
-          <w:rFonts w:ascii="幼圆" w:eastAsia="幼圆"/>
-          <w:sz w:val="22"/>
-        </w:rPr>
-        <w:t>syms</w:t>
-      </w:r>
-      <w:proofErr w:type="spellEnd"/>
-      <w:proofErr w:type="gramEnd"/>
-      <w:r>
-        <w:rPr>
-          <w:rFonts w:ascii="幼圆" w:eastAsia="幼圆"/>
-          <w:sz w:val="22"/>
-        </w:rPr>
-        <w:t xml:space="preserve"> x</w:t>
-      </w:r>
-    </w:p>
-    <w:p>
-      <w:pPr>
-        <w:adjustRightInd w:val="0"/>
-        <w:snapToGrid w:val="0"/>
-        <w:jc w:val="left"/>
-        <w:rPr>
-          <w:rFonts w:ascii="幼圆" w:eastAsia="幼圆"/>
-          <w:sz w:val="22"/>
-        </w:rPr>
-      </w:pPr>
-      <w:r>
-        <w:rPr>
-          <w:rFonts w:ascii="幼圆" w:eastAsia="幼圆"/>
-          <w:sz w:val="22"/>
-        </w:rPr>
-        <w:t>u = x^2*</w:t>
-      </w:r>
-      <w:proofErr w:type="gramStart"/>
-      <w:r>
-        <w:rPr>
-          <w:rFonts w:ascii="幼圆" w:eastAsia="幼圆"/>
-          <w:sz w:val="22"/>
-        </w:rPr>
-        <w:t>sin(</w:t>
-      </w:r>
-      <w:proofErr w:type="gramEnd"/>
-      <w:r>
-        <w:rPr>
-          <w:rFonts w:ascii="幼圆" w:eastAsia="幼圆"/>
-          <w:sz w:val="22"/>
-        </w:rPr>
-        <w:t>i*pi*x);%(</w:t>
-      </w:r>
-      <w:proofErr w:type="spellStart"/>
-      <w:r>
-        <w:rPr>
-          <w:rFonts w:ascii="幼圆" w:eastAsia="幼圆"/>
-          <w:sz w:val="22"/>
-        </w:rPr>
-        <w:t>f,</w:t>
+        <w:t xml:space="preserve">%注题初边值条件非齐次,构造u0(x) = x </w:t>
+      </w:r>
+    </w:p>
+    <w:p>
+      <w:pPr>
+        <w:adjustRightInd w:val="0"/>
+        <w:snapToGrid w:val="0"/>
+        <w:jc w:val="left"/>
+        <w:rPr>
+          <w:rFonts w:ascii="幼圆" w:eastAsia="幼圆"/>
+          <w:sz w:val="22"/>
+        </w:rPr>
+      </w:pPr>
+      <w:r>
+        <w:rPr>
+          <w:rFonts w:ascii="幼圆" w:eastAsia="幼圆"/>
+          <w:sz w:val="22"/>
+        </w:rPr>
+        <w:t>function result_integral_f = Ritz_Galerkin_integral_f(i)</w:t>
+      </w:r>
+    </w:p>
+    <w:p>
+      <w:pPr>
+        <w:adjustRightInd w:val="0"/>
+        <w:snapToGrid w:val="0"/>
+        <w:jc w:val="left"/>
+        <w:rPr>
+          <w:rFonts w:ascii="幼圆" w:eastAsia="幼圆"/>
+          <w:sz w:val="22"/>
+        </w:rPr>
+      </w:pPr>
+      <w:r>
+        <w:rPr>
+          <w:rFonts w:ascii="幼圆" w:eastAsia="幼圆"/>
+          <w:sz w:val="22"/>
+        </w:rPr>
+        <w:t>syms x</w:t>
+      </w:r>
+    </w:p>
+    <w:p>
+      <w:pPr>
+        <w:adjustRightInd w:val="0"/>
+        <w:snapToGrid w:val="0"/>
+        <w:jc w:val="left"/>
+        <w:rPr>
+          <w:rFonts w:ascii="幼圆" w:eastAsia="幼圆"/>
+          <w:sz w:val="22"/>
+        </w:rPr>
+      </w:pPr>
+      <w:r>
+        <w:rPr>
+          <w:rFonts w:ascii="幼圆" w:eastAsia="幼圆"/>
+          <w:sz w:val="22"/>
+        </w:rPr>
+        <w:t>u = x^2*sin(i*pi*x);%(f,</w:t>
       </w:r>
       <w:r>
         <w:rPr>
@@ -2084,67 +1772,26 @@
           <w:rFonts w:ascii="幼圆" w:eastAsia="幼圆"/>
           <w:sz w:val="22"/>
         </w:rPr>
-        <w:t>i</w:t>
-      </w:r>
-      <w:proofErr w:type="spellEnd"/>
-      <w:r>
-        <w:rPr>
-          <w:rFonts w:ascii="幼圆" w:eastAsia="幼圆"/>
-          <w:sz w:val="22"/>
-        </w:rPr>
-        <w:t>)</w:t>
-      </w:r>
-    </w:p>
-    <w:p>
-      <w:pPr>
-        <w:adjustRightInd w:val="0"/>
-        <w:snapToGrid w:val="0"/>
-        <w:jc w:val="left"/>
-        <w:rPr>
-          <w:rFonts w:ascii="幼圆" w:eastAsia="幼圆"/>
-          <w:sz w:val="22"/>
-        </w:rPr>
-      </w:pPr>
-      <w:r>
-        <w:rPr>
-          <w:rFonts w:ascii="幼圆" w:eastAsia="幼圆"/>
-          <w:sz w:val="22"/>
-        </w:rPr>
-        <w:t>w = x*</w:t>
-      </w:r>
-      <w:proofErr w:type="gramStart"/>
-      <w:r>
-        <w:rPr>
-          <w:rFonts w:ascii="幼圆" w:eastAsia="幼圆"/>
-          <w:sz w:val="22"/>
-        </w:rPr>
-        <w:t>sin(</w:t>
-      </w:r>
-      <w:proofErr w:type="gramEnd"/>
-      <w:r>
-        <w:rPr>
-          <w:rFonts w:ascii="幼圆" w:eastAsia="幼圆"/>
-          <w:sz w:val="22"/>
-        </w:rPr>
-        <w:t>i*pi*x) + i*pi*</w:t>
-      </w:r>
-      <w:proofErr w:type="spellStart"/>
-      <w:r>
-        <w:rPr>
-          <w:rFonts w:ascii="幼圆" w:eastAsia="幼圆"/>
-          <w:sz w:val="22"/>
-        </w:rPr>
-        <w:t>cos</w:t>
-      </w:r>
-      <w:proofErr w:type="spellEnd"/>
-      <w:r>
-        <w:rPr>
-          <w:rFonts w:ascii="幼圆" w:eastAsia="幼圆"/>
-          <w:sz w:val="22"/>
-        </w:rPr>
-        <w:t>(i*pi*x);%a(u(0),</w:t>
-      </w:r>
-      <w:proofErr w:type="spellStart"/>
+        <w:t>i)</w:t>
+      </w:r>
+    </w:p>
+    <w:p>
+      <w:pPr>
+        <w:adjustRightInd w:val="0"/>
+        <w:snapToGrid w:val="0"/>
+        <w:jc w:val="left"/>
+        <w:rPr>
+          <w:rFonts w:ascii="幼圆" w:eastAsia="幼圆"/>
+          <w:sz w:val="22"/>
+        </w:rPr>
+      </w:pPr>
+      <w:r>
+        <w:rPr>
+          <w:rFonts w:ascii="幼圆" w:eastAsia="幼圆"/>
+          <w:sz w:val="22"/>
+        </w:rPr>
+        <w:t>w = x*sin(i*pi*x) + i*pi*cos(i*pi*x);%a(u(0),</w:t>
+      </w:r>
       <w:r>
         <w:rPr>
           <w:rFonts w:ascii="幼圆" w:eastAsia="幼圆"/>
@@ -2157,87 +1804,37 @@
           <w:rFonts w:ascii="幼圆" w:eastAsia="幼圆"/>
           <w:sz w:val="22"/>
         </w:rPr>
-        <w:t>i</w:t>
-      </w:r>
-      <w:proofErr w:type="spellEnd"/>
-      <w:r>
-        <w:rPr>
-          <w:rFonts w:ascii="幼圆" w:eastAsia="幼圆"/>
-          <w:sz w:val="22"/>
-        </w:rPr>
-        <w:t>)</w:t>
-      </w:r>
-    </w:p>
-    <w:p>
-      <w:pPr>
-        <w:adjustRightInd w:val="0"/>
-        <w:snapToGrid w:val="0"/>
-        <w:jc w:val="left"/>
-        <w:rPr>
-          <w:rFonts w:ascii="幼圆" w:eastAsia="幼圆"/>
-          <w:sz w:val="22"/>
-        </w:rPr>
-      </w:pPr>
-      <w:proofErr w:type="spellStart"/>
-      <w:r>
-        <w:rPr>
-          <w:rFonts w:ascii="幼圆" w:eastAsia="幼圆"/>
-          <w:sz w:val="22"/>
-        </w:rPr>
-        <w:t>result_integral_f</w:t>
-      </w:r>
-      <w:proofErr w:type="spellEnd"/>
-      <w:r>
-        <w:rPr>
-          <w:rFonts w:ascii="幼圆" w:eastAsia="幼圆"/>
-          <w:sz w:val="22"/>
-        </w:rPr>
-        <w:t xml:space="preserve"> = </w:t>
-      </w:r>
-      <w:proofErr w:type="spellStart"/>
-      <w:r>
-        <w:rPr>
-          <w:rFonts w:ascii="幼圆" w:eastAsia="幼圆"/>
-          <w:sz w:val="22"/>
-        </w:rPr>
-        <w:t>int</w:t>
-      </w:r>
-      <w:proofErr w:type="spellEnd"/>
-      <w:r>
-        <w:rPr>
-          <w:rFonts w:ascii="幼圆" w:eastAsia="幼圆"/>
-          <w:sz w:val="22"/>
-        </w:rPr>
-        <w:t xml:space="preserve">(u,x,0,1) - ( </w:t>
-      </w:r>
-      <w:proofErr w:type="spellStart"/>
-      <w:r>
-        <w:rPr>
-          <w:rFonts w:ascii="幼圆" w:eastAsia="幼圆"/>
-          <w:sz w:val="22"/>
-        </w:rPr>
-        <w:t>int</w:t>
-      </w:r>
-      <w:proofErr w:type="spellEnd"/>
-      <w:r>
-        <w:rPr>
-          <w:rFonts w:ascii="幼圆" w:eastAsia="幼圆"/>
-          <w:sz w:val="22"/>
-        </w:rPr>
-        <w:t>(w,x,0,1) );%</w:t>
-      </w:r>
-    </w:p>
-    <w:p>
-      <w:pPr>
-        <w:adjustRightInd w:val="0"/>
-        <w:snapToGrid w:val="0"/>
-        <w:jc w:val="left"/>
-        <w:rPr>
-          <w:rFonts w:ascii="幼圆" w:eastAsia="幼圆"/>
-          <w:sz w:val="22"/>
-        </w:rPr>
-      </w:pPr>
-      <w:proofErr w:type="gramStart"/>
+        <w:t>i)</w:t>
+      </w:r>
+    </w:p>
+    <w:p>
+      <w:pPr>
+        <w:adjustRightInd w:val="0"/>
+        <w:snapToGrid w:val="0"/>
+        <w:jc w:val="left"/>
+        <w:rPr>
+          <w:rFonts w:ascii="幼圆" w:eastAsia="幼圆"/>
+          <w:sz w:val="22"/>
+        </w:rPr>
+      </w:pPr>
+      <w:r>
+        <w:rPr>
+          <w:rFonts w:ascii="幼圆" w:eastAsia="幼圆"/>
+          <w:sz w:val="22"/>
+        </w:rPr>
+        <w:t>result_integral_f = int(u,x,0,1) - ( int(w,x,0,1) );%</w:t>
+      </w:r>
+    </w:p>
+    <w:p>
+      <w:pPr>
+        <w:adjustRightInd w:val="0"/>
+        <w:snapToGrid w:val="0"/>
+        <w:jc w:val="left"/>
+        <w:rPr>
+          <w:rFonts w:ascii="幼圆" w:eastAsia="幼圆"/>
+          <w:sz w:val="22"/>
+        </w:rPr>
+      </w:pPr>
       <w:r>
         <w:rPr>
           <w:rFonts w:ascii="幼圆" w:eastAsia="幼圆"/>
@@ -2245,7 +1842,6 @@
         </w:rPr>
         <w:t>end</w:t>
       </w:r>
-      <w:proofErr w:type="gramEnd"/>
     </w:p>
     <w:p>
       <w:pPr>
@@ -2289,37 +1885,12 @@
           <w:sz w:val="22"/>
         </w:rPr>
       </w:pPr>
-      <w:proofErr w:type="gramStart"/>
-      <w:r>
-        <w:rPr>
-          <w:rFonts w:ascii="幼圆" w:eastAsia="幼圆"/>
-          <w:sz w:val="22"/>
-        </w:rPr>
-        <w:t>function</w:t>
-      </w:r>
-      <w:proofErr w:type="gramEnd"/>
-      <w:r>
-        <w:rPr>
-          <w:rFonts w:ascii="幼圆" w:eastAsia="幼圆"/>
-          <w:sz w:val="22"/>
-        </w:rPr>
-        <w:t xml:space="preserve"> result = </w:t>
-      </w:r>
-      <w:proofErr w:type="spellStart"/>
-      <w:r>
-        <w:rPr>
-          <w:rFonts w:ascii="幼圆" w:eastAsia="幼圆"/>
-          <w:sz w:val="22"/>
-        </w:rPr>
-        <w:t>Ritz_Galerkin</w:t>
-      </w:r>
-      <w:proofErr w:type="spellEnd"/>
-      <w:r>
-        <w:rPr>
-          <w:rFonts w:ascii="幼圆" w:eastAsia="幼圆"/>
-          <w:sz w:val="22"/>
-        </w:rPr>
-        <w:t>(n)</w:t>
+      <w:r>
+        <w:rPr>
+          <w:rFonts w:ascii="幼圆" w:eastAsia="幼圆"/>
+          <w:sz w:val="22"/>
+        </w:rPr>
+        <w:t>function result = Ritz_Galerkin(n)</w:t>
       </w:r>
     </w:p>
     <w:p>
@@ -2356,272 +1927,289 @@
           <w:sz w:val="22"/>
         </w:rPr>
         <w:lastRenderedPageBreak/>
-        <w:t>%推导可得a(</w:t>
-      </w:r>
-      <w:proofErr w:type="spellStart"/>
+        <w:t>%推导可得a(u,v) = uv+u'v'</w:t>
+      </w:r>
+    </w:p>
+    <w:p>
+      <w:pPr>
+        <w:adjustRightInd w:val="0"/>
+        <w:snapToGrid w:val="0"/>
+        <w:jc w:val="left"/>
+        <w:rPr>
+          <w:rFonts w:ascii="幼圆" w:eastAsia="幼圆"/>
+          <w:sz w:val="22"/>
+        </w:rPr>
+      </w:pPr>
+      <w:r>
+        <w:rPr>
+          <w:rFonts w:ascii="幼圆" w:eastAsia="幼圆"/>
+          <w:sz w:val="22"/>
+        </w:rPr>
+        <w:t>%f(x) = x^2</w:t>
+      </w:r>
+    </w:p>
+    <w:p>
+      <w:pPr>
+        <w:adjustRightInd w:val="0"/>
+        <w:snapToGrid w:val="0"/>
+        <w:jc w:val="left"/>
+        <w:rPr>
+          <w:rFonts w:ascii="幼圆" w:eastAsia="幼圆"/>
+          <w:sz w:val="22"/>
+        </w:rPr>
+      </w:pPr>
+      <w:r>
+        <w:rPr>
+          <w:rFonts w:ascii="幼圆" w:eastAsia="幼圆"/>
+          <w:sz w:val="22"/>
+        </w:rPr>
+        <w:t>for i = 1:n</w:t>
+      </w:r>
+    </w:p>
+    <w:p>
+      <w:pPr>
+        <w:adjustRightInd w:val="0"/>
+        <w:snapToGrid w:val="0"/>
+        <w:jc w:val="left"/>
+        <w:rPr>
+          <w:rFonts w:ascii="幼圆" w:eastAsia="幼圆"/>
+          <w:sz w:val="22"/>
+        </w:rPr>
+      </w:pPr>
+      <w:r>
+        <w:rPr>
+          <w:rFonts w:ascii="幼圆" w:eastAsia="幼圆"/>
+          <w:sz w:val="22"/>
+        </w:rPr>
+        <w:t xml:space="preserve">    for j = 1:i</w:t>
+      </w:r>
+    </w:p>
+    <w:p>
+      <w:pPr>
+        <w:adjustRightInd w:val="0"/>
+        <w:snapToGrid w:val="0"/>
+        <w:jc w:val="left"/>
+        <w:rPr>
+          <w:rFonts w:ascii="幼圆" w:eastAsia="幼圆"/>
+          <w:sz w:val="22"/>
+        </w:rPr>
+      </w:pPr>
+      <w:r>
+        <w:rPr>
+          <w:rFonts w:ascii="幼圆" w:eastAsia="幼圆"/>
+          <w:sz w:val="22"/>
+        </w:rPr>
+        <w:t xml:space="preserve">        a(i,j) = Ritz_Galerkin_integral_a(i,j);</w:t>
+      </w:r>
+    </w:p>
+    <w:p>
+      <w:pPr>
+        <w:adjustRightInd w:val="0"/>
+        <w:snapToGrid w:val="0"/>
+        <w:jc w:val="left"/>
+        <w:rPr>
+          <w:rFonts w:ascii="幼圆" w:eastAsia="幼圆"/>
+          <w:sz w:val="22"/>
+        </w:rPr>
+      </w:pPr>
+      <w:r>
+        <w:rPr>
+          <w:rFonts w:ascii="幼圆" w:eastAsia="幼圆"/>
+          <w:sz w:val="22"/>
+        </w:rPr>
+        <w:t xml:space="preserve">        a(j,i) = a(i,j);</w:t>
+      </w:r>
+    </w:p>
+    <w:p>
+      <w:pPr>
+        <w:adjustRightInd w:val="0"/>
+        <w:snapToGrid w:val="0"/>
+        <w:jc w:val="left"/>
+        <w:rPr>
+          <w:rFonts w:ascii="幼圆" w:eastAsia="幼圆"/>
+          <w:sz w:val="22"/>
+        </w:rPr>
+      </w:pPr>
+      <w:r>
+        <w:rPr>
+          <w:rFonts w:ascii="幼圆" w:eastAsia="幼圆"/>
+          <w:sz w:val="22"/>
+        </w:rPr>
+        <w:t xml:space="preserve">    end</w:t>
+      </w:r>
+    </w:p>
+    <w:p>
+      <w:pPr>
+        <w:adjustRightInd w:val="0"/>
+        <w:snapToGrid w:val="0"/>
+        <w:jc w:val="left"/>
+        <w:rPr>
+          <w:rFonts w:ascii="幼圆" w:eastAsia="幼圆"/>
+          <w:sz w:val="22"/>
+        </w:rPr>
+      </w:pPr>
+      <w:r>
+        <w:rPr>
+          <w:rFonts w:ascii="幼圆" w:eastAsia="幼圆"/>
+          <w:sz w:val="22"/>
+        </w:rPr>
+        <w:t>end</w:t>
+      </w:r>
+    </w:p>
+    <w:p>
+      <w:pPr>
+        <w:adjustRightInd w:val="0"/>
+        <w:snapToGrid w:val="0"/>
+        <w:jc w:val="left"/>
+        <w:rPr>
+          <w:rFonts w:ascii="幼圆" w:eastAsia="幼圆"/>
+          <w:sz w:val="22"/>
+        </w:rPr>
+      </w:pPr>
+      <w:r>
+        <w:rPr>
+          <w:rFonts w:ascii="幼圆" w:eastAsia="幼圆"/>
+          <w:sz w:val="22"/>
+        </w:rPr>
+        <w:t>for i = 1:n</w:t>
+      </w:r>
+    </w:p>
+    <w:p>
+      <w:pPr>
+        <w:adjustRightInd w:val="0"/>
+        <w:snapToGrid w:val="0"/>
+        <w:jc w:val="left"/>
+        <w:rPr>
+          <w:rFonts w:ascii="幼圆" w:eastAsia="幼圆"/>
+          <w:sz w:val="22"/>
+        </w:rPr>
+      </w:pPr>
+      <w:r>
+        <w:rPr>
+          <w:rFonts w:ascii="幼圆" w:eastAsia="幼圆"/>
+          <w:sz w:val="22"/>
+        </w:rPr>
+        <w:t xml:space="preserve">    f(i) =  Ritz_Galerkin_integral_f(i);</w:t>
+      </w:r>
+    </w:p>
+    <w:p>
+      <w:pPr>
+        <w:adjustRightInd w:val="0"/>
+        <w:snapToGrid w:val="0"/>
+        <w:jc w:val="left"/>
+        <w:rPr>
+          <w:rFonts w:ascii="幼圆" w:eastAsia="幼圆"/>
+          <w:sz w:val="22"/>
+        </w:rPr>
+      </w:pPr>
+      <w:r>
+        <w:rPr>
+          <w:rFonts w:ascii="幼圆" w:eastAsia="幼圆"/>
+          <w:sz w:val="22"/>
+        </w:rPr>
+        <w:t>end</w:t>
+      </w:r>
+    </w:p>
+    <w:p>
+      <w:pPr>
+        <w:adjustRightInd w:val="0"/>
+        <w:snapToGrid w:val="0"/>
+        <w:jc w:val="left"/>
+        <w:rPr>
+          <w:rFonts w:ascii="幼圆" w:eastAsia="幼圆"/>
+          <w:sz w:val="22"/>
+        </w:rPr>
+      </w:pPr>
       <w:r>
         <w:rPr>
           <w:rFonts w:ascii="幼圆" w:eastAsia="幼圆" w:hint="eastAsia"/>
           <w:sz w:val="22"/>
         </w:rPr>
-        <w:t>u,v</w:t>
-      </w:r>
-      <w:proofErr w:type="spellEnd"/>
+        <w:t>c = a\f';%解出c</w:t>
+      </w:r>
+    </w:p>
+    <w:p>
+      <w:pPr>
+        <w:adjustRightInd w:val="0"/>
+        <w:snapToGrid w:val="0"/>
+        <w:jc w:val="left"/>
+        <w:rPr>
+          <w:rFonts w:ascii="幼圆" w:eastAsia="幼圆"/>
+          <w:sz w:val="22"/>
+        </w:rPr>
+      </w:pPr>
+      <w:r>
+        <w:rPr>
+          <w:rFonts w:ascii="幼圆" w:eastAsia="幼圆"/>
+          <w:sz w:val="22"/>
+        </w:rPr>
+        <w:t>syms x</w:t>
+      </w:r>
+    </w:p>
+    <w:p>
+      <w:pPr>
+        <w:adjustRightInd w:val="0"/>
+        <w:snapToGrid w:val="0"/>
+        <w:jc w:val="left"/>
+        <w:rPr>
+          <w:rFonts w:ascii="幼圆" w:eastAsia="幼圆"/>
+          <w:sz w:val="22"/>
+        </w:rPr>
+      </w:pPr>
+      <w:r>
+        <w:rPr>
+          <w:rFonts w:ascii="幼圆" w:eastAsia="幼圆"/>
+          <w:sz w:val="22"/>
+        </w:rPr>
+        <w:t>result = 0;</w:t>
+      </w:r>
+    </w:p>
+    <w:p>
+      <w:pPr>
+        <w:adjustRightInd w:val="0"/>
+        <w:snapToGrid w:val="0"/>
+        <w:jc w:val="left"/>
+        <w:rPr>
+          <w:rFonts w:ascii="幼圆" w:eastAsia="幼圆"/>
+          <w:sz w:val="22"/>
+        </w:rPr>
+      </w:pPr>
+      <w:r>
+        <w:rPr>
+          <w:rFonts w:ascii="幼圆" w:eastAsia="幼圆"/>
+          <w:sz w:val="22"/>
+        </w:rPr>
+        <w:t>for i = 1:n</w:t>
+      </w:r>
+    </w:p>
+    <w:p>
+      <w:pPr>
+        <w:adjustRightInd w:val="0"/>
+        <w:snapToGrid w:val="0"/>
+        <w:jc w:val="left"/>
+        <w:rPr>
+          <w:rFonts w:ascii="幼圆" w:eastAsia="幼圆"/>
+          <w:sz w:val="22"/>
+        </w:rPr>
+      </w:pPr>
       <w:r>
         <w:rPr>
           <w:rFonts w:ascii="幼圆" w:eastAsia="幼圆" w:hint="eastAsia"/>
           <w:sz w:val="22"/>
         </w:rPr>
-        <w:t xml:space="preserve">) = </w:t>
-      </w:r>
-      <w:proofErr w:type="spellStart"/>
-      <w:r>
-        <w:rPr>
-          <w:rFonts w:ascii="幼圆" w:eastAsia="幼圆" w:hint="eastAsia"/>
-          <w:sz w:val="22"/>
-        </w:rPr>
-        <w:t>uv+u'v</w:t>
-      </w:r>
-      <w:proofErr w:type="spellEnd"/>
-      <w:r>
-        <w:rPr>
-          <w:rFonts w:ascii="幼圆" w:eastAsia="幼圆" w:hint="eastAsia"/>
-          <w:sz w:val="22"/>
-        </w:rPr>
-        <w:t>'</w:t>
-      </w:r>
-    </w:p>
-    <w:p>
-      <w:pPr>
-        <w:adjustRightInd w:val="0"/>
-        <w:snapToGrid w:val="0"/>
-        <w:jc w:val="left"/>
-        <w:rPr>
-          <w:rFonts w:ascii="幼圆" w:eastAsia="幼圆"/>
-          <w:sz w:val="22"/>
-        </w:rPr>
-      </w:pPr>
-      <w:r>
-        <w:rPr>
-          <w:rFonts w:ascii="幼圆" w:eastAsia="幼圆"/>
-          <w:sz w:val="22"/>
-        </w:rPr>
-        <w:t>%f(x) = x^2</w:t>
-      </w:r>
-    </w:p>
-    <w:p>
-      <w:pPr>
-        <w:adjustRightInd w:val="0"/>
-        <w:snapToGrid w:val="0"/>
-        <w:jc w:val="left"/>
-        <w:rPr>
-          <w:rFonts w:ascii="幼圆" w:eastAsia="幼圆"/>
-          <w:sz w:val="22"/>
-        </w:rPr>
-      </w:pPr>
-      <w:proofErr w:type="gramStart"/>
-      <w:r>
-        <w:rPr>
-          <w:rFonts w:ascii="幼圆" w:eastAsia="幼圆"/>
-          <w:sz w:val="22"/>
-        </w:rPr>
-        <w:t>for</w:t>
-      </w:r>
-      <w:proofErr w:type="gramEnd"/>
-      <w:r>
-        <w:rPr>
-          <w:rFonts w:ascii="幼圆" w:eastAsia="幼圆"/>
-          <w:sz w:val="22"/>
-        </w:rPr>
-        <w:t xml:space="preserve"> i = 1:n</w:t>
-      </w:r>
-    </w:p>
-    <w:p>
-      <w:pPr>
-        <w:adjustRightInd w:val="0"/>
-        <w:snapToGrid w:val="0"/>
-        <w:jc w:val="left"/>
-        <w:rPr>
-          <w:rFonts w:ascii="幼圆" w:eastAsia="幼圆"/>
-          <w:sz w:val="22"/>
-        </w:rPr>
-      </w:pPr>
-      <w:r>
-        <w:rPr>
-          <w:rFonts w:ascii="幼圆" w:eastAsia="幼圆"/>
-          <w:sz w:val="22"/>
-        </w:rPr>
-        <w:t xml:space="preserve">    </w:t>
-      </w:r>
-      <w:proofErr w:type="gramStart"/>
-      <w:r>
-        <w:rPr>
-          <w:rFonts w:ascii="幼圆" w:eastAsia="幼圆"/>
-          <w:sz w:val="22"/>
-        </w:rPr>
-        <w:t>for</w:t>
-      </w:r>
-      <w:proofErr w:type="gramEnd"/>
-      <w:r>
-        <w:rPr>
-          <w:rFonts w:ascii="幼圆" w:eastAsia="幼圆"/>
-          <w:sz w:val="22"/>
-        </w:rPr>
-        <w:t xml:space="preserve"> j = 1:i</w:t>
-      </w:r>
-    </w:p>
-    <w:p>
-      <w:pPr>
-        <w:adjustRightInd w:val="0"/>
-        <w:snapToGrid w:val="0"/>
-        <w:jc w:val="left"/>
-        <w:rPr>
-          <w:rFonts w:ascii="幼圆" w:eastAsia="幼圆"/>
-          <w:sz w:val="22"/>
-        </w:rPr>
-      </w:pPr>
-      <w:r>
-        <w:rPr>
-          <w:rFonts w:ascii="幼圆" w:eastAsia="幼圆"/>
-          <w:sz w:val="22"/>
-        </w:rPr>
-        <w:t xml:space="preserve">        </w:t>
-      </w:r>
-      <w:proofErr w:type="gramStart"/>
-      <w:r>
-        <w:rPr>
-          <w:rFonts w:ascii="幼圆" w:eastAsia="幼圆"/>
-          <w:sz w:val="22"/>
-        </w:rPr>
-        <w:t>a(</w:t>
-      </w:r>
-      <w:proofErr w:type="spellStart"/>
-      <w:proofErr w:type="gramEnd"/>
-      <w:r>
-        <w:rPr>
-          <w:rFonts w:ascii="幼圆" w:eastAsia="幼圆"/>
-          <w:sz w:val="22"/>
-        </w:rPr>
-        <w:t>i,j</w:t>
-      </w:r>
-      <w:proofErr w:type="spellEnd"/>
-      <w:r>
-        <w:rPr>
-          <w:rFonts w:ascii="幼圆" w:eastAsia="幼圆"/>
-          <w:sz w:val="22"/>
-        </w:rPr>
-        <w:t xml:space="preserve">) = </w:t>
-      </w:r>
-      <w:proofErr w:type="spellStart"/>
-      <w:r>
-        <w:rPr>
-          <w:rFonts w:ascii="幼圆" w:eastAsia="幼圆"/>
-          <w:sz w:val="22"/>
-        </w:rPr>
-        <w:t>Ritz_Galerkin_integral_a</w:t>
-      </w:r>
-      <w:proofErr w:type="spellEnd"/>
-      <w:r>
-        <w:rPr>
-          <w:rFonts w:ascii="幼圆" w:eastAsia="幼圆"/>
-          <w:sz w:val="22"/>
-        </w:rPr>
-        <w:t>(</w:t>
-      </w:r>
-      <w:proofErr w:type="spellStart"/>
-      <w:r>
-        <w:rPr>
-          <w:rFonts w:ascii="幼圆" w:eastAsia="幼圆"/>
-          <w:sz w:val="22"/>
-        </w:rPr>
-        <w:t>i,j</w:t>
-      </w:r>
-      <w:proofErr w:type="spellEnd"/>
-      <w:r>
-        <w:rPr>
-          <w:rFonts w:ascii="幼圆" w:eastAsia="幼圆"/>
-          <w:sz w:val="22"/>
-        </w:rPr>
-        <w:t>);</w:t>
-      </w:r>
-    </w:p>
-    <w:p>
-      <w:pPr>
-        <w:adjustRightInd w:val="0"/>
-        <w:snapToGrid w:val="0"/>
-        <w:jc w:val="left"/>
-        <w:rPr>
-          <w:rFonts w:ascii="幼圆" w:eastAsia="幼圆"/>
-          <w:sz w:val="22"/>
-        </w:rPr>
-      </w:pPr>
-      <w:r>
-        <w:rPr>
-          <w:rFonts w:ascii="幼圆" w:eastAsia="幼圆"/>
-          <w:sz w:val="22"/>
-        </w:rPr>
-        <w:t xml:space="preserve">        </w:t>
-      </w:r>
-      <w:proofErr w:type="gramStart"/>
-      <w:r>
-        <w:rPr>
-          <w:rFonts w:ascii="幼圆" w:eastAsia="幼圆"/>
-          <w:sz w:val="22"/>
-        </w:rPr>
-        <w:t>a(</w:t>
-      </w:r>
-      <w:proofErr w:type="spellStart"/>
-      <w:proofErr w:type="gramEnd"/>
-      <w:r>
-        <w:rPr>
-          <w:rFonts w:ascii="幼圆" w:eastAsia="幼圆"/>
-          <w:sz w:val="22"/>
-        </w:rPr>
-        <w:t>j,i</w:t>
-      </w:r>
-      <w:proofErr w:type="spellEnd"/>
-      <w:r>
-        <w:rPr>
-          <w:rFonts w:ascii="幼圆" w:eastAsia="幼圆"/>
-          <w:sz w:val="22"/>
-        </w:rPr>
-        <w:t>) = a(</w:t>
-      </w:r>
-      <w:proofErr w:type="spellStart"/>
-      <w:r>
-        <w:rPr>
-          <w:rFonts w:ascii="幼圆" w:eastAsia="幼圆"/>
-          <w:sz w:val="22"/>
-        </w:rPr>
-        <w:t>i,j</w:t>
-      </w:r>
-      <w:proofErr w:type="spellEnd"/>
-      <w:r>
-        <w:rPr>
-          <w:rFonts w:ascii="幼圆" w:eastAsia="幼圆"/>
-          <w:sz w:val="22"/>
-        </w:rPr>
-        <w:t>);</w:t>
-      </w:r>
-    </w:p>
-    <w:p>
-      <w:pPr>
-        <w:adjustRightInd w:val="0"/>
-        <w:snapToGrid w:val="0"/>
-        <w:jc w:val="left"/>
-        <w:rPr>
-          <w:rFonts w:ascii="幼圆" w:eastAsia="幼圆"/>
-          <w:sz w:val="22"/>
-        </w:rPr>
-      </w:pPr>
-      <w:r>
-        <w:rPr>
-          <w:rFonts w:ascii="幼圆" w:eastAsia="幼圆"/>
-          <w:sz w:val="22"/>
-        </w:rPr>
-        <w:t xml:space="preserve">    </w:t>
-      </w:r>
-      <w:proofErr w:type="gramStart"/>
+        <w:t xml:space="preserve">    result = result + c(i)*sin(i*pi*x);%输出表达式</w:t>
+      </w:r>
+    </w:p>
+    <w:p>
+      <w:pPr>
+        <w:adjustRightInd w:val="0"/>
+        <w:snapToGrid w:val="0"/>
+        <w:jc w:val="left"/>
+        <w:rPr>
+          <w:rFonts w:ascii="幼圆" w:eastAsia="幼圆"/>
+          <w:sz w:val="22"/>
+        </w:rPr>
+      </w:pPr>
       <w:r>
         <w:rPr>
           <w:rFonts w:ascii="幼圆" w:eastAsia="幼圆"/>
@@ -2629,19 +2217,35 @@
         </w:rPr>
         <w:t>end</w:t>
       </w:r>
-      <w:proofErr w:type="gramEnd"/>
-    </w:p>
-    <w:p>
-      <w:pPr>
-        <w:adjustRightInd w:val="0"/>
-        <w:snapToGrid w:val="0"/>
-        <w:jc w:val="left"/>
-        <w:rPr>
-          <w:rFonts w:ascii="幼圆" w:eastAsia="幼圆"/>
-          <w:sz w:val="22"/>
-        </w:rPr>
-      </w:pPr>
-      <w:proofErr w:type="gramStart"/>
+    </w:p>
+    <w:p>
+      <w:pPr>
+        <w:adjustRightInd w:val="0"/>
+        <w:snapToGrid w:val="0"/>
+        <w:jc w:val="left"/>
+        <w:rPr>
+          <w:rFonts w:ascii="幼圆" w:eastAsia="幼圆"/>
+          <w:sz w:val="22"/>
+        </w:rPr>
+      </w:pPr>
+      <w:r>
+        <w:rPr>
+          <w:rFonts w:ascii="幼圆" w:eastAsia="幼圆"/>
+          <w:sz w:val="22"/>
+        </w:rPr>
+        <w:t>result = result + x;</w:t>
+      </w:r>
+    </w:p>
+    <w:p>
+      <w:pPr>
+        <w:adjustRightInd w:val="0"/>
+        <w:snapToGrid w:val="0"/>
+        <w:jc w:val="left"/>
+        <w:rPr>
+          <w:rFonts w:ascii="幼圆" w:eastAsia="幼圆"/>
+          <w:sz w:val="22"/>
+        </w:rPr>
+      </w:pPr>
       <w:r>
         <w:rPr>
           <w:rFonts w:ascii="幼圆" w:eastAsia="幼圆"/>
@@ -2649,290 +2253,6 @@
         </w:rPr>
         <w:t>end</w:t>
       </w:r>
-      <w:proofErr w:type="gramEnd"/>
-    </w:p>
-    <w:p>
-      <w:pPr>
-        <w:adjustRightInd w:val="0"/>
-        <w:snapToGrid w:val="0"/>
-        <w:jc w:val="left"/>
-        <w:rPr>
-          <w:rFonts w:ascii="幼圆" w:eastAsia="幼圆"/>
-          <w:sz w:val="22"/>
-        </w:rPr>
-      </w:pPr>
-      <w:proofErr w:type="gramStart"/>
-      <w:r>
-        <w:rPr>
-          <w:rFonts w:ascii="幼圆" w:eastAsia="幼圆"/>
-          <w:sz w:val="22"/>
-        </w:rPr>
-        <w:t>for</w:t>
-      </w:r>
-      <w:proofErr w:type="gramEnd"/>
-      <w:r>
-        <w:rPr>
-          <w:rFonts w:ascii="幼圆" w:eastAsia="幼圆"/>
-          <w:sz w:val="22"/>
-        </w:rPr>
-        <w:t xml:space="preserve"> i = 1:n</w:t>
-      </w:r>
-    </w:p>
-    <w:p>
-      <w:pPr>
-        <w:adjustRightInd w:val="0"/>
-        <w:snapToGrid w:val="0"/>
-        <w:jc w:val="left"/>
-        <w:rPr>
-          <w:rFonts w:ascii="幼圆" w:eastAsia="幼圆"/>
-          <w:sz w:val="22"/>
-        </w:rPr>
-      </w:pPr>
-      <w:r>
-        <w:rPr>
-          <w:rFonts w:ascii="幼圆" w:eastAsia="幼圆"/>
-          <w:sz w:val="22"/>
-        </w:rPr>
-        <w:t xml:space="preserve">    </w:t>
-      </w:r>
-      <w:proofErr w:type="gramStart"/>
-      <w:r>
-        <w:rPr>
-          <w:rFonts w:ascii="幼圆" w:eastAsia="幼圆"/>
-          <w:sz w:val="22"/>
-        </w:rPr>
-        <w:t>f(</w:t>
-      </w:r>
-      <w:proofErr w:type="gramEnd"/>
-      <w:r>
-        <w:rPr>
-          <w:rFonts w:ascii="幼圆" w:eastAsia="幼圆"/>
-          <w:sz w:val="22"/>
-        </w:rPr>
-        <w:t xml:space="preserve">i) =  </w:t>
-      </w:r>
-      <w:proofErr w:type="spellStart"/>
-      <w:r>
-        <w:rPr>
-          <w:rFonts w:ascii="幼圆" w:eastAsia="幼圆"/>
-          <w:sz w:val="22"/>
-        </w:rPr>
-        <w:t>Ritz_Galerkin_integral_f</w:t>
-      </w:r>
-      <w:proofErr w:type="spellEnd"/>
-      <w:r>
-        <w:rPr>
-          <w:rFonts w:ascii="幼圆" w:eastAsia="幼圆"/>
-          <w:sz w:val="22"/>
-        </w:rPr>
-        <w:t>(i);</w:t>
-      </w:r>
-    </w:p>
-    <w:p>
-      <w:pPr>
-        <w:adjustRightInd w:val="0"/>
-        <w:snapToGrid w:val="0"/>
-        <w:jc w:val="left"/>
-        <w:rPr>
-          <w:rFonts w:ascii="幼圆" w:eastAsia="幼圆"/>
-          <w:sz w:val="22"/>
-        </w:rPr>
-      </w:pPr>
-      <w:proofErr w:type="gramStart"/>
-      <w:r>
-        <w:rPr>
-          <w:rFonts w:ascii="幼圆" w:eastAsia="幼圆"/>
-          <w:sz w:val="22"/>
-        </w:rPr>
-        <w:t>end</w:t>
-      </w:r>
-      <w:proofErr w:type="gramEnd"/>
-    </w:p>
-    <w:p>
-      <w:pPr>
-        <w:adjustRightInd w:val="0"/>
-        <w:snapToGrid w:val="0"/>
-        <w:jc w:val="left"/>
-        <w:rPr>
-          <w:rFonts w:ascii="幼圆" w:eastAsia="幼圆"/>
-          <w:sz w:val="22"/>
-        </w:rPr>
-      </w:pPr>
-      <w:r>
-        <w:rPr>
-          <w:rFonts w:ascii="幼圆" w:eastAsia="幼圆" w:hint="eastAsia"/>
-          <w:sz w:val="22"/>
-        </w:rPr>
-        <w:t>c = a\f';%解出c</w:t>
-      </w:r>
-    </w:p>
-    <w:p>
-      <w:pPr>
-        <w:adjustRightInd w:val="0"/>
-        <w:snapToGrid w:val="0"/>
-        <w:jc w:val="left"/>
-        <w:rPr>
-          <w:rFonts w:ascii="幼圆" w:eastAsia="幼圆"/>
-          <w:sz w:val="22"/>
-        </w:rPr>
-      </w:pPr>
-      <w:proofErr w:type="spellStart"/>
-      <w:proofErr w:type="gramStart"/>
-      <w:r>
-        <w:rPr>
-          <w:rFonts w:ascii="幼圆" w:eastAsia="幼圆"/>
-          <w:sz w:val="22"/>
-        </w:rPr>
-        <w:t>syms</w:t>
-      </w:r>
-      <w:proofErr w:type="spellEnd"/>
-      <w:proofErr w:type="gramEnd"/>
-      <w:r>
-        <w:rPr>
-          <w:rFonts w:ascii="幼圆" w:eastAsia="幼圆"/>
-          <w:sz w:val="22"/>
-        </w:rPr>
-        <w:t xml:space="preserve"> x</w:t>
-      </w:r>
-    </w:p>
-    <w:p>
-      <w:pPr>
-        <w:adjustRightInd w:val="0"/>
-        <w:snapToGrid w:val="0"/>
-        <w:jc w:val="left"/>
-        <w:rPr>
-          <w:rFonts w:ascii="幼圆" w:eastAsia="幼圆"/>
-          <w:sz w:val="22"/>
-        </w:rPr>
-      </w:pPr>
-      <w:proofErr w:type="gramStart"/>
-      <w:r>
-        <w:rPr>
-          <w:rFonts w:ascii="幼圆" w:eastAsia="幼圆"/>
-          <w:sz w:val="22"/>
-        </w:rPr>
-        <w:t>result</w:t>
-      </w:r>
-      <w:proofErr w:type="gramEnd"/>
-      <w:r>
-        <w:rPr>
-          <w:rFonts w:ascii="幼圆" w:eastAsia="幼圆"/>
-          <w:sz w:val="22"/>
-        </w:rPr>
-        <w:t xml:space="preserve"> = 0;</w:t>
-      </w:r>
-    </w:p>
-    <w:p>
-      <w:pPr>
-        <w:adjustRightInd w:val="0"/>
-        <w:snapToGrid w:val="0"/>
-        <w:jc w:val="left"/>
-        <w:rPr>
-          <w:rFonts w:ascii="幼圆" w:eastAsia="幼圆"/>
-          <w:sz w:val="22"/>
-        </w:rPr>
-      </w:pPr>
-      <w:proofErr w:type="gramStart"/>
-      <w:r>
-        <w:rPr>
-          <w:rFonts w:ascii="幼圆" w:eastAsia="幼圆"/>
-          <w:sz w:val="22"/>
-        </w:rPr>
-        <w:t>for</w:t>
-      </w:r>
-      <w:proofErr w:type="gramEnd"/>
-      <w:r>
-        <w:rPr>
-          <w:rFonts w:ascii="幼圆" w:eastAsia="幼圆"/>
-          <w:sz w:val="22"/>
-        </w:rPr>
-        <w:t xml:space="preserve"> i = 1:n</w:t>
-      </w:r>
-    </w:p>
-    <w:p>
-      <w:pPr>
-        <w:adjustRightInd w:val="0"/>
-        <w:snapToGrid w:val="0"/>
-        <w:jc w:val="left"/>
-        <w:rPr>
-          <w:rFonts w:ascii="幼圆" w:eastAsia="幼圆"/>
-          <w:sz w:val="22"/>
-        </w:rPr>
-      </w:pPr>
-      <w:r>
-        <w:rPr>
-          <w:rFonts w:ascii="幼圆" w:eastAsia="幼圆" w:hint="eastAsia"/>
-          <w:sz w:val="22"/>
-        </w:rPr>
-        <w:t xml:space="preserve">    result = result + c(i)*sin(i*pi*x);%输出表达式</w:t>
-      </w:r>
-    </w:p>
-    <w:p>
-      <w:pPr>
-        <w:adjustRightInd w:val="0"/>
-        <w:snapToGrid w:val="0"/>
-        <w:jc w:val="left"/>
-        <w:rPr>
-          <w:rFonts w:ascii="幼圆" w:eastAsia="幼圆"/>
-          <w:sz w:val="22"/>
-        </w:rPr>
-      </w:pPr>
-      <w:proofErr w:type="gramStart"/>
-      <w:r>
-        <w:rPr>
-          <w:rFonts w:ascii="幼圆" w:eastAsia="幼圆"/>
-          <w:sz w:val="22"/>
-        </w:rPr>
-        <w:t>end</w:t>
-      </w:r>
-      <w:proofErr w:type="gramEnd"/>
-    </w:p>
-    <w:p>
-      <w:pPr>
-        <w:adjustRightInd w:val="0"/>
-        <w:snapToGrid w:val="0"/>
-        <w:jc w:val="left"/>
-        <w:rPr>
-          <w:rFonts w:ascii="幼圆" w:eastAsia="幼圆"/>
-          <w:sz w:val="22"/>
-        </w:rPr>
-      </w:pPr>
-      <w:proofErr w:type="gramStart"/>
-      <w:r>
-        <w:rPr>
-          <w:rFonts w:ascii="幼圆" w:eastAsia="幼圆"/>
-          <w:sz w:val="22"/>
-        </w:rPr>
-        <w:t>result</w:t>
-      </w:r>
-      <w:proofErr w:type="gramEnd"/>
-      <w:r>
-        <w:rPr>
-          <w:rFonts w:ascii="幼圆" w:eastAsia="幼圆"/>
-          <w:sz w:val="22"/>
-        </w:rPr>
-        <w:t xml:space="preserve"> = result + x;</w:t>
-      </w:r>
-    </w:p>
-    <w:p>
-      <w:pPr>
-        <w:adjustRightInd w:val="0"/>
-        <w:snapToGrid w:val="0"/>
-        <w:jc w:val="left"/>
-        <w:rPr>
-          <w:rFonts w:ascii="幼圆" w:eastAsia="幼圆"/>
-          <w:sz w:val="22"/>
-        </w:rPr>
-      </w:pPr>
-      <w:proofErr w:type="gramStart"/>
-      <w:r>
-        <w:rPr>
-          <w:rFonts w:ascii="幼圆" w:eastAsia="幼圆"/>
-          <w:sz w:val="22"/>
-        </w:rPr>
-        <w:t>end</w:t>
-      </w:r>
-      <w:proofErr w:type="gramEnd"/>
     </w:p>
     <w:p>
       <w:pPr>
@@ -3020,7 +2340,7 @@
         <w:snapToGrid w:val="0"/>
         <w:jc w:val="left"/>
         <w:rPr>
-          <w:rFonts w:ascii="幼圆" w:eastAsia="幼圆" w:hint="eastAsia"/>
+          <w:rFonts w:ascii="幼圆" w:eastAsia="幼圆"/>
           <w:sz w:val="22"/>
         </w:rPr>
       </w:pPr>
@@ -3216,7 +2536,7 @@
         <w:snapToGrid w:val="0"/>
         <w:jc w:val="left"/>
         <w:rPr>
-          <w:rFonts w:ascii="幼圆" w:eastAsia="幼圆" w:hint="eastAsia"/>
+          <w:rFonts w:ascii="幼圆" w:eastAsia="幼圆"/>
           <w:sz w:val="22"/>
         </w:rPr>
       </w:pPr>
@@ -4343,12 +3663,10 @@
         <w:snapToGrid w:val="0"/>
         <w:jc w:val="left"/>
         <w:rPr>
-          <w:rFonts w:ascii="幼圆" w:eastAsia="幼圆" w:hint="eastAsia"/>
-          <w:sz w:val="22"/>
-        </w:rPr>
-      </w:pPr>
-      <w:bookmarkStart w:id="0" w:name="_GoBack"/>
-      <w:bookmarkEnd w:id="0"/>
+          <w:rFonts w:ascii="幼圆" w:eastAsia="幼圆"/>
+          <w:sz w:val="22"/>
+        </w:rPr>
+      </w:pPr>
     </w:p>
     <w:p>
       <w:pPr>
@@ -4430,297 +3748,301 @@
           </wp:anchor>
         </w:drawing>
       </w:r>
-      <w:proofErr w:type="gramStart"/>
       <w:r>
         <w:rPr>
           <w:rFonts w:ascii="幼圆" w:eastAsia="幼圆" w:hint="eastAsia"/>
           <w:sz w:val="22"/>
         </w:rPr>
-        <w:t>作出</w:t>
-      </w:r>
-      <w:proofErr w:type="gramEnd"/>
-      <w:r>
+        <w:t>作出n=2,3以及真解的图像:</w:t>
+      </w:r>
+    </w:p>
+    <w:p>
+      <w:pPr>
+        <w:adjustRightInd w:val="0"/>
+        <w:snapToGrid w:val="0"/>
+        <w:jc w:val="left"/>
+        <w:rPr>
+          <w:rFonts w:ascii="幼圆" w:eastAsia="幼圆"/>
+          <w:sz w:val="22"/>
+        </w:rPr>
+      </w:pPr>
+    </w:p>
+    <w:p>
+      <w:pPr>
+        <w:adjustRightInd w:val="0"/>
+        <w:snapToGrid w:val="0"/>
+        <w:jc w:val="left"/>
+        <w:rPr>
+          <w:rFonts w:ascii="幼圆" w:eastAsia="幼圆"/>
+          <w:sz w:val="22"/>
+        </w:rPr>
+      </w:pPr>
+    </w:p>
+    <w:p>
+      <w:pPr>
+        <w:adjustRightInd w:val="0"/>
+        <w:snapToGrid w:val="0"/>
+        <w:jc w:val="left"/>
+        <w:rPr>
+          <w:rFonts w:ascii="幼圆" w:eastAsia="幼圆"/>
+          <w:sz w:val="22"/>
+        </w:rPr>
+      </w:pPr>
+    </w:p>
+    <w:p>
+      <w:pPr>
+        <w:adjustRightInd w:val="0"/>
+        <w:snapToGrid w:val="0"/>
+        <w:jc w:val="left"/>
+        <w:rPr>
+          <w:rFonts w:ascii="幼圆" w:eastAsia="幼圆"/>
+          <w:sz w:val="22"/>
+        </w:rPr>
+      </w:pPr>
+    </w:p>
+    <w:p>
+      <w:pPr>
+        <w:adjustRightInd w:val="0"/>
+        <w:snapToGrid w:val="0"/>
+        <w:jc w:val="left"/>
+        <w:rPr>
+          <w:rFonts w:ascii="幼圆" w:eastAsia="幼圆"/>
+          <w:sz w:val="22"/>
+        </w:rPr>
+      </w:pPr>
+    </w:p>
+    <w:p>
+      <w:pPr>
+        <w:adjustRightInd w:val="0"/>
+        <w:snapToGrid w:val="0"/>
+        <w:jc w:val="left"/>
+        <w:rPr>
+          <w:rFonts w:ascii="幼圆" w:eastAsia="幼圆"/>
+          <w:sz w:val="22"/>
+        </w:rPr>
+      </w:pPr>
+    </w:p>
+    <w:p>
+      <w:pPr>
+        <w:adjustRightInd w:val="0"/>
+        <w:snapToGrid w:val="0"/>
+        <w:jc w:val="left"/>
+        <w:rPr>
+          <w:rFonts w:ascii="幼圆" w:eastAsia="幼圆"/>
+          <w:sz w:val="22"/>
+        </w:rPr>
+      </w:pPr>
+    </w:p>
+    <w:p>
+      <w:pPr>
+        <w:adjustRightInd w:val="0"/>
+        <w:snapToGrid w:val="0"/>
+        <w:jc w:val="left"/>
+        <w:rPr>
+          <w:rFonts w:ascii="幼圆" w:eastAsia="幼圆"/>
+          <w:sz w:val="22"/>
+        </w:rPr>
+      </w:pPr>
+    </w:p>
+    <w:p>
+      <w:pPr>
+        <w:adjustRightInd w:val="0"/>
+        <w:snapToGrid w:val="0"/>
+        <w:jc w:val="left"/>
+        <w:rPr>
+          <w:rFonts w:ascii="幼圆" w:eastAsia="幼圆"/>
+          <w:sz w:val="22"/>
+        </w:rPr>
+      </w:pPr>
+    </w:p>
+    <w:p>
+      <w:pPr>
+        <w:adjustRightInd w:val="0"/>
+        <w:snapToGrid w:val="0"/>
+        <w:jc w:val="left"/>
+        <w:rPr>
+          <w:rFonts w:ascii="幼圆" w:eastAsia="幼圆"/>
+          <w:sz w:val="22"/>
+        </w:rPr>
+      </w:pPr>
+    </w:p>
+    <w:p>
+      <w:pPr>
+        <w:adjustRightInd w:val="0"/>
+        <w:snapToGrid w:val="0"/>
+        <w:jc w:val="left"/>
+        <w:rPr>
+          <w:rFonts w:ascii="幼圆" w:eastAsia="幼圆"/>
+          <w:sz w:val="22"/>
+        </w:rPr>
+      </w:pPr>
+    </w:p>
+    <w:p>
+      <w:pPr>
+        <w:adjustRightInd w:val="0"/>
+        <w:snapToGrid w:val="0"/>
+        <w:jc w:val="left"/>
+        <w:rPr>
+          <w:rFonts w:ascii="幼圆" w:eastAsia="幼圆"/>
+          <w:sz w:val="22"/>
+        </w:rPr>
+      </w:pPr>
+    </w:p>
+    <w:p>
+      <w:pPr>
+        <w:adjustRightInd w:val="0"/>
+        <w:snapToGrid w:val="0"/>
+        <w:jc w:val="left"/>
+        <w:rPr>
+          <w:rFonts w:ascii="幼圆" w:eastAsia="幼圆"/>
+          <w:sz w:val="22"/>
+        </w:rPr>
+      </w:pPr>
+    </w:p>
+    <w:p>
+      <w:pPr>
+        <w:adjustRightInd w:val="0"/>
+        <w:snapToGrid w:val="0"/>
+        <w:jc w:val="left"/>
+        <w:rPr>
+          <w:rFonts w:ascii="幼圆" w:eastAsia="幼圆"/>
+          <w:sz w:val="22"/>
+        </w:rPr>
+      </w:pPr>
+    </w:p>
+    <w:p>
+      <w:pPr>
+        <w:adjustRightInd w:val="0"/>
+        <w:snapToGrid w:val="0"/>
+        <w:jc w:val="left"/>
+        <w:rPr>
+          <w:rFonts w:ascii="幼圆" w:eastAsia="幼圆"/>
+          <w:sz w:val="22"/>
+        </w:rPr>
+      </w:pPr>
+    </w:p>
+    <w:p>
+      <w:pPr>
+        <w:adjustRightInd w:val="0"/>
+        <w:snapToGrid w:val="0"/>
+        <w:jc w:val="left"/>
+        <w:rPr>
+          <w:rFonts w:ascii="幼圆" w:eastAsia="幼圆"/>
+          <w:sz w:val="22"/>
+        </w:rPr>
+      </w:pPr>
+    </w:p>
+    <w:p>
+      <w:pPr>
+        <w:adjustRightInd w:val="0"/>
+        <w:snapToGrid w:val="0"/>
+        <w:jc w:val="left"/>
+        <w:rPr>
+          <w:rFonts w:ascii="幼圆" w:eastAsia="幼圆"/>
+          <w:sz w:val="22"/>
+        </w:rPr>
+      </w:pPr>
+    </w:p>
+    <w:p>
+      <w:pPr>
+        <w:adjustRightInd w:val="0"/>
+        <w:snapToGrid w:val="0"/>
+        <w:jc w:val="left"/>
+        <w:rPr>
+          <w:rFonts w:ascii="幼圆" w:eastAsia="幼圆"/>
+          <w:sz w:val="22"/>
+        </w:rPr>
+      </w:pPr>
+    </w:p>
+    <w:p>
+      <w:pPr>
+        <w:adjustRightInd w:val="0"/>
+        <w:snapToGrid w:val="0"/>
+        <w:jc w:val="left"/>
+        <w:rPr>
+          <w:rFonts w:ascii="幼圆" w:eastAsia="幼圆"/>
+          <w:sz w:val="22"/>
+        </w:rPr>
+      </w:pPr>
+    </w:p>
+    <w:p>
+      <w:pPr>
+        <w:adjustRightInd w:val="0"/>
+        <w:snapToGrid w:val="0"/>
+        <w:jc w:val="left"/>
+        <w:rPr>
+          <w:rFonts w:ascii="幼圆" w:eastAsia="幼圆"/>
+          <w:sz w:val="22"/>
+        </w:rPr>
+      </w:pPr>
+    </w:p>
+    <w:p>
+      <w:pPr>
+        <w:adjustRightInd w:val="0"/>
+        <w:snapToGrid w:val="0"/>
+        <w:jc w:val="left"/>
+        <w:rPr>
+          <w:rFonts w:ascii="幼圆" w:eastAsia="幼圆"/>
+          <w:sz w:val="22"/>
+        </w:rPr>
+      </w:pPr>
+    </w:p>
+    <w:p>
+      <w:pPr>
+        <w:adjustRightInd w:val="0"/>
+        <w:snapToGrid w:val="0"/>
+        <w:jc w:val="left"/>
+        <w:rPr>
+          <w:rFonts w:ascii="幼圆" w:eastAsia="幼圆"/>
+          <w:sz w:val="22"/>
+        </w:rPr>
+      </w:pPr>
+    </w:p>
+    <w:p>
+      <w:pPr>
+        <w:adjustRightInd w:val="0"/>
+        <w:snapToGrid w:val="0"/>
+        <w:jc w:val="left"/>
+        <w:rPr>
+          <w:rFonts w:ascii="幼圆" w:eastAsia="幼圆"/>
+          <w:sz w:val="22"/>
+        </w:rPr>
+      </w:pPr>
+    </w:p>
+    <w:p>
+      <w:pPr>
+        <w:adjustRightInd w:val="0"/>
+        <w:snapToGrid w:val="0"/>
+        <w:jc w:val="left"/>
+        <w:rPr>
+          <w:rFonts w:ascii="幼圆" w:eastAsia="幼圆"/>
+          <w:sz w:val="22"/>
+        </w:rPr>
+      </w:pPr>
+    </w:p>
+    <w:p>
+      <w:pPr>
+        <w:adjustRightInd w:val="0"/>
+        <w:snapToGrid w:val="0"/>
+        <w:jc w:val="left"/>
         <w:rPr>
           <w:rFonts w:ascii="幼圆" w:eastAsia="幼圆" w:hint="eastAsia"/>
           <w:sz w:val="22"/>
         </w:rPr>
-        <w:t>n=2,3以及真解的图像:</w:t>
-      </w:r>
-    </w:p>
-    <w:p>
-      <w:pPr>
-        <w:adjustRightInd w:val="0"/>
-        <w:snapToGrid w:val="0"/>
-        <w:jc w:val="left"/>
-        <w:rPr>
-          <w:rFonts w:ascii="幼圆" w:eastAsia="幼圆"/>
-          <w:sz w:val="22"/>
-        </w:rPr>
-      </w:pPr>
-    </w:p>
-    <w:p>
-      <w:pPr>
-        <w:adjustRightInd w:val="0"/>
-        <w:snapToGrid w:val="0"/>
-        <w:jc w:val="left"/>
-        <w:rPr>
-          <w:rFonts w:ascii="幼圆" w:eastAsia="幼圆"/>
-          <w:sz w:val="22"/>
-        </w:rPr>
-      </w:pPr>
-    </w:p>
-    <w:p>
-      <w:pPr>
-        <w:adjustRightInd w:val="0"/>
-        <w:snapToGrid w:val="0"/>
-        <w:jc w:val="left"/>
-        <w:rPr>
-          <w:rFonts w:ascii="幼圆" w:eastAsia="幼圆"/>
-          <w:sz w:val="22"/>
-        </w:rPr>
-      </w:pPr>
-    </w:p>
-    <w:p>
-      <w:pPr>
-        <w:adjustRightInd w:val="0"/>
-        <w:snapToGrid w:val="0"/>
-        <w:jc w:val="left"/>
-        <w:rPr>
-          <w:rFonts w:ascii="幼圆" w:eastAsia="幼圆"/>
-          <w:sz w:val="22"/>
-        </w:rPr>
-      </w:pPr>
-    </w:p>
-    <w:p>
-      <w:pPr>
-        <w:adjustRightInd w:val="0"/>
-        <w:snapToGrid w:val="0"/>
-        <w:jc w:val="left"/>
-        <w:rPr>
-          <w:rFonts w:ascii="幼圆" w:eastAsia="幼圆"/>
-          <w:sz w:val="22"/>
-        </w:rPr>
-      </w:pPr>
-    </w:p>
-    <w:p>
-      <w:pPr>
-        <w:adjustRightInd w:val="0"/>
-        <w:snapToGrid w:val="0"/>
-        <w:jc w:val="left"/>
-        <w:rPr>
-          <w:rFonts w:ascii="幼圆" w:eastAsia="幼圆"/>
-          <w:sz w:val="22"/>
-        </w:rPr>
-      </w:pPr>
-    </w:p>
-    <w:p>
-      <w:pPr>
-        <w:adjustRightInd w:val="0"/>
-        <w:snapToGrid w:val="0"/>
-        <w:jc w:val="left"/>
-        <w:rPr>
-          <w:rFonts w:ascii="幼圆" w:eastAsia="幼圆"/>
-          <w:sz w:val="22"/>
-        </w:rPr>
-      </w:pPr>
-    </w:p>
-    <w:p>
-      <w:pPr>
-        <w:adjustRightInd w:val="0"/>
-        <w:snapToGrid w:val="0"/>
-        <w:jc w:val="left"/>
-        <w:rPr>
-          <w:rFonts w:ascii="幼圆" w:eastAsia="幼圆"/>
-          <w:sz w:val="22"/>
-        </w:rPr>
-      </w:pPr>
-    </w:p>
-    <w:p>
-      <w:pPr>
-        <w:adjustRightInd w:val="0"/>
-        <w:snapToGrid w:val="0"/>
-        <w:jc w:val="left"/>
-        <w:rPr>
-          <w:rFonts w:ascii="幼圆" w:eastAsia="幼圆"/>
-          <w:sz w:val="22"/>
-        </w:rPr>
-      </w:pPr>
-    </w:p>
-    <w:p>
-      <w:pPr>
-        <w:adjustRightInd w:val="0"/>
-        <w:snapToGrid w:val="0"/>
-        <w:jc w:val="left"/>
-        <w:rPr>
-          <w:rFonts w:ascii="幼圆" w:eastAsia="幼圆"/>
-          <w:sz w:val="22"/>
-        </w:rPr>
-      </w:pPr>
-    </w:p>
-    <w:p>
-      <w:pPr>
-        <w:adjustRightInd w:val="0"/>
-        <w:snapToGrid w:val="0"/>
-        <w:jc w:val="left"/>
-        <w:rPr>
-          <w:rFonts w:ascii="幼圆" w:eastAsia="幼圆"/>
-          <w:sz w:val="22"/>
-        </w:rPr>
-      </w:pPr>
-    </w:p>
-    <w:p>
-      <w:pPr>
-        <w:adjustRightInd w:val="0"/>
-        <w:snapToGrid w:val="0"/>
-        <w:jc w:val="left"/>
-        <w:rPr>
-          <w:rFonts w:ascii="幼圆" w:eastAsia="幼圆"/>
-          <w:sz w:val="22"/>
-        </w:rPr>
-      </w:pPr>
-    </w:p>
-    <w:p>
-      <w:pPr>
-        <w:adjustRightInd w:val="0"/>
-        <w:snapToGrid w:val="0"/>
-        <w:jc w:val="left"/>
-        <w:rPr>
-          <w:rFonts w:ascii="幼圆" w:eastAsia="幼圆"/>
-          <w:sz w:val="22"/>
-        </w:rPr>
-      </w:pPr>
-    </w:p>
-    <w:p>
-      <w:pPr>
-        <w:adjustRightInd w:val="0"/>
-        <w:snapToGrid w:val="0"/>
-        <w:jc w:val="left"/>
-        <w:rPr>
-          <w:rFonts w:ascii="幼圆" w:eastAsia="幼圆"/>
-          <w:sz w:val="22"/>
-        </w:rPr>
-      </w:pPr>
-    </w:p>
-    <w:p>
-      <w:pPr>
-        <w:adjustRightInd w:val="0"/>
-        <w:snapToGrid w:val="0"/>
-        <w:jc w:val="left"/>
-        <w:rPr>
-          <w:rFonts w:ascii="幼圆" w:eastAsia="幼圆"/>
-          <w:sz w:val="22"/>
-        </w:rPr>
-      </w:pPr>
-    </w:p>
-    <w:p>
-      <w:pPr>
-        <w:adjustRightInd w:val="0"/>
-        <w:snapToGrid w:val="0"/>
-        <w:jc w:val="left"/>
-        <w:rPr>
-          <w:rFonts w:ascii="幼圆" w:eastAsia="幼圆"/>
-          <w:sz w:val="22"/>
-        </w:rPr>
-      </w:pPr>
-    </w:p>
-    <w:p>
-      <w:pPr>
-        <w:adjustRightInd w:val="0"/>
-        <w:snapToGrid w:val="0"/>
-        <w:jc w:val="left"/>
-        <w:rPr>
-          <w:rFonts w:ascii="幼圆" w:eastAsia="幼圆"/>
-          <w:sz w:val="22"/>
-        </w:rPr>
-      </w:pPr>
-    </w:p>
-    <w:p>
-      <w:pPr>
-        <w:adjustRightInd w:val="0"/>
-        <w:snapToGrid w:val="0"/>
-        <w:jc w:val="left"/>
-        <w:rPr>
-          <w:rFonts w:ascii="幼圆" w:eastAsia="幼圆"/>
-          <w:sz w:val="22"/>
-        </w:rPr>
-      </w:pPr>
-    </w:p>
-    <w:p>
-      <w:pPr>
-        <w:adjustRightInd w:val="0"/>
-        <w:snapToGrid w:val="0"/>
-        <w:jc w:val="left"/>
-        <w:rPr>
-          <w:rFonts w:ascii="幼圆" w:eastAsia="幼圆"/>
-          <w:sz w:val="22"/>
-        </w:rPr>
-      </w:pPr>
-    </w:p>
-    <w:p>
-      <w:pPr>
-        <w:adjustRightInd w:val="0"/>
-        <w:snapToGrid w:val="0"/>
-        <w:jc w:val="left"/>
-        <w:rPr>
-          <w:rFonts w:ascii="幼圆" w:eastAsia="幼圆"/>
-          <w:sz w:val="22"/>
-        </w:rPr>
-      </w:pPr>
-    </w:p>
-    <w:p>
-      <w:pPr>
-        <w:adjustRightInd w:val="0"/>
-        <w:snapToGrid w:val="0"/>
-        <w:jc w:val="left"/>
-        <w:rPr>
-          <w:rFonts w:ascii="幼圆" w:eastAsia="幼圆"/>
-          <w:sz w:val="22"/>
-        </w:rPr>
-      </w:pPr>
-    </w:p>
-    <w:p>
-      <w:pPr>
-        <w:adjustRightInd w:val="0"/>
-        <w:snapToGrid w:val="0"/>
-        <w:jc w:val="left"/>
-        <w:rPr>
-          <w:rFonts w:ascii="幼圆" w:eastAsia="幼圆"/>
-          <w:sz w:val="22"/>
-        </w:rPr>
-      </w:pPr>
-    </w:p>
-    <w:p>
-      <w:pPr>
-        <w:adjustRightInd w:val="0"/>
-        <w:snapToGrid w:val="0"/>
-        <w:jc w:val="left"/>
-        <w:rPr>
-          <w:rFonts w:ascii="幼圆" w:eastAsia="幼圆"/>
-          <w:sz w:val="22"/>
-        </w:rPr>
-      </w:pPr>
-    </w:p>
-    <w:p>
-      <w:pPr>
-        <w:adjustRightInd w:val="0"/>
-        <w:snapToGrid w:val="0"/>
-        <w:jc w:val="left"/>
-        <w:rPr>
-          <w:rFonts w:ascii="幼圆" w:eastAsia="幼圆"/>
-          <w:sz w:val="22"/>
-        </w:rPr>
-      </w:pPr>
-    </w:p>
-    <w:p>
-      <w:pPr>
-        <w:adjustRightInd w:val="0"/>
-        <w:snapToGrid w:val="0"/>
-        <w:jc w:val="left"/>
-        <w:rPr>
-          <w:rFonts w:ascii="幼圆" w:eastAsia="幼圆"/>
-          <w:sz w:val="22"/>
-        </w:rPr>
-      </w:pPr>
+      </w:pPr>
+    </w:p>
+    <w:p>
+      <w:pPr>
+        <w:adjustRightInd w:val="0"/>
+        <w:snapToGrid w:val="0"/>
+        <w:jc w:val="left"/>
+        <w:rPr>
+          <w:rFonts w:ascii="幼圆" w:eastAsia="幼圆"/>
+          <w:sz w:val="22"/>
+        </w:rPr>
+      </w:pPr>
+      <w:bookmarkStart w:id="0" w:name="_GoBack"/>
+      <w:bookmarkEnd w:id="0"/>
     </w:p>
     <w:p>
       <w:pPr>
